--- a/Manual/User Manual.docx
+++ b/Manual/User Manual.docx
@@ -67,57 +67,738 @@
         </w:rPr>
         <w:t>The program has been compiled into an .exe file, so no software prerequisites are required.</w:t>
       </w:r>
+    </w:p>
+    <w:p>
+      <w:pPr>
+        <w:rPr>
+          <w:sz w:val="32"/>
+          <w:szCs w:val="32"/>
+        </w:rPr>
+      </w:pPr>
+    </w:p>
+    <w:p>
+      <w:pPr>
+        <w:spacing w:after="0"/>
+        <w:rPr>
+          <w:sz w:val="32"/>
+          <w:szCs w:val="32"/>
+        </w:rPr>
+      </w:pPr>
+      <w:r>
+        <w:rPr>
+          <w:sz w:val="32"/>
+          <w:szCs w:val="32"/>
+        </w:rPr>
+        <w:t>Operating System:</w:t>
+      </w:r>
+    </w:p>
+    <w:p>
+      <w:pPr>
+        <w:spacing w:after="0"/>
+      </w:pPr>
+    </w:p>
+    <w:p>
+      <w:pPr>
+        <w:spacing w:after="0"/>
+      </w:pPr>
+      <w:r>
+        <w:t>The program</w:t>
+      </w:r>
+      <w:r>
+        <w:t xml:space="preserve"> was developed on a 64 bit W</w:t>
+      </w:r>
+      <w:r>
+        <w:t>indows 7 machine; therefore the program will only be executable on a 64 bit machine.</w:t>
+      </w:r>
+    </w:p>
+    <w:p>
+      <w:pPr>
+        <w:spacing w:after="0"/>
+      </w:pPr>
+    </w:p>
+    <w:p>
+      <w:pPr>
+        <w:spacing w:after="0"/>
+        <w:rPr>
+          <w:sz w:val="32"/>
+          <w:szCs w:val="32"/>
+        </w:rPr>
+      </w:pPr>
+      <w:r>
+        <w:rPr>
+          <w:sz w:val="32"/>
+          <w:szCs w:val="32"/>
+        </w:rPr>
+        <w:t>Tutorial</w:t>
+      </w:r>
+      <w:r>
+        <w:rPr>
+          <w:sz w:val="32"/>
+          <w:szCs w:val="32"/>
+        </w:rPr>
+        <w:t>:</w:t>
+      </w:r>
+    </w:p>
+    <w:p>
+      <w:pPr>
+        <w:spacing w:after="0"/>
+      </w:pPr>
+    </w:p>
+    <w:p>
+      <w:pPr>
+        <w:spacing w:after="0"/>
+        <w:rPr>
+          <w:sz w:val="28"/>
+          <w:szCs w:val="28"/>
+        </w:rPr>
+      </w:pPr>
+      <w:r>
+        <w:rPr>
+          <w:sz w:val="28"/>
+          <w:szCs w:val="28"/>
+        </w:rPr>
+        <w:t>Using the main menu:</w:t>
+      </w:r>
+    </w:p>
+    <w:p>
+      <w:pPr>
+        <w:spacing w:after="0"/>
+        <w:rPr>
+          <w:sz w:val="28"/>
+          <w:szCs w:val="28"/>
+        </w:rPr>
+      </w:pPr>
+    </w:p>
+    <w:p>
+      <w:pPr>
+        <w:spacing w:after="0"/>
+        <w:rPr>
+          <w:sz w:val="28"/>
+          <w:szCs w:val="28"/>
+        </w:rPr>
+      </w:pPr>
       <w:bookmarkStart w:id="0" w:name="_GoBack"/>
       <w:bookmarkEnd w:id="0"/>
+      <w:r>
+        <w:rPr>
+          <w:noProof/>
+          <w:sz w:val="28"/>
+          <w:szCs w:val="28"/>
+          <w:lang w:eastAsia="en-GB"/>
+        </w:rPr>
+        <mc:AlternateContent>
+          <mc:Choice Requires="wps">
+            <w:drawing>
+              <wp:anchor distT="0" distB="0" distL="114300" distR="114300" simplePos="0" relativeHeight="251671552" behindDoc="0" locked="0" layoutInCell="1" allowOverlap="1" wp14:editId="36B11C9B">
+                <wp:simplePos x="0" y="0"/>
+                <wp:positionH relativeFrom="column">
+                  <wp:posOffset>2419349</wp:posOffset>
+                </wp:positionH>
+                <wp:positionV relativeFrom="paragraph">
+                  <wp:posOffset>601980</wp:posOffset>
+                </wp:positionV>
+                <wp:extent cx="638175" cy="257175"/>
+                <wp:effectExtent l="0" t="0" r="28575" b="28575"/>
+                <wp:wrapNone/>
+                <wp:docPr id="7" name="Text Box 2"/>
+                <wp:cNvGraphicFramePr>
+                  <a:graphicFrameLocks xmlns:a="http://schemas.openxmlformats.org/drawingml/2006/main"/>
+                </wp:cNvGraphicFramePr>
+                <a:graphic xmlns:a="http://schemas.openxmlformats.org/drawingml/2006/main">
+                  <a:graphicData uri="http://schemas.microsoft.com/office/word/2010/wordprocessingShape">
+                    <wps:wsp>
+                      <wps:cNvSpPr txBox="1">
+                        <a:spLocks noChangeArrowheads="1"/>
+                      </wps:cNvSpPr>
+                      <wps:spPr bwMode="auto">
+                        <a:xfrm>
+                          <a:off x="0" y="0"/>
+                          <a:ext cx="638175" cy="257175"/>
+                        </a:xfrm>
+                        <a:prstGeom prst="rect">
+                          <a:avLst/>
+                        </a:prstGeom>
+                        <a:solidFill>
+                          <a:srgbClr val="FFFFFF"/>
+                        </a:solidFill>
+                        <a:ln w="9525">
+                          <a:solidFill>
+                            <a:srgbClr val="000000"/>
+                          </a:solidFill>
+                          <a:miter lim="800000"/>
+                          <a:headEnd/>
+                          <a:tailEnd/>
+                        </a:ln>
+                      </wps:spPr>
+                      <wps:txbx>
+                        <w:txbxContent>
+                          <w:p>
+                            <w:r>
+                              <w:t>Buttons</w:t>
+                            </w:r>
+                          </w:p>
+                        </w:txbxContent>
+                      </wps:txbx>
+                      <wps:bodyPr rot="0" vert="horz" wrap="square" lIns="91440" tIns="45720" rIns="91440" bIns="45720" anchor="t" anchorCtr="0">
+                        <a:noAutofit/>
+                      </wps:bodyPr>
+                    </wps:wsp>
+                  </a:graphicData>
+                </a:graphic>
+                <wp14:sizeRelH relativeFrom="margin">
+                  <wp14:pctWidth>0</wp14:pctWidth>
+                </wp14:sizeRelH>
+                <wp14:sizeRelV relativeFrom="margin">
+                  <wp14:pctHeight>0</wp14:pctHeight>
+                </wp14:sizeRelV>
+              </wp:anchor>
+            </w:drawing>
+          </mc:Choice>
+          <mc:Fallback>
+            <w:pict>
+              <v:shapetype id="_x0000_t202" coordsize="21600,21600" o:spt="202" path="m,l,21600r21600,l21600,xe">
+                <v:stroke joinstyle="miter"/>
+                <v:path gradientshapeok="t" o:connecttype="rect"/>
+              </v:shapetype>
+              <v:shape id="Text Box 2" o:spid="_x0000_s1026" type="#_x0000_t202" style="position:absolute;margin-left:190.5pt;margin-top:47.4pt;width:50.25pt;height:20.25pt;z-index:251671552;visibility:visible;mso-wrap-style:square;mso-width-percent:0;mso-height-percent:0;mso-wrap-distance-left:9pt;mso-wrap-distance-top:0;mso-wrap-distance-right:9pt;mso-wrap-distance-bottom:0;mso-position-horizontal:absolute;mso-position-horizontal-relative:text;mso-position-vertical:absolute;mso-position-vertical-relative:text;mso-width-percent:0;mso-height-percent:0;mso-width-relative:margin;mso-height-relative:margin;v-text-anchor:top" o:gfxdata="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">
+                <v:textbox>
+                  <w:txbxContent>
+                    <w:p>
+                      <w:r>
+                        <w:t>Buttons</w:t>
+                      </w:r>
+                    </w:p>
+                  </w:txbxContent>
+                </v:textbox>
+              </v:shape>
+            </w:pict>
+          </mc:Fallback>
+        </mc:AlternateContent>
+      </w:r>
+      <w:r>
+        <w:rPr>
+          <w:noProof/>
+          <w:sz w:val="28"/>
+          <w:szCs w:val="28"/>
+          <w:lang w:eastAsia="en-GB"/>
+        </w:rPr>
+        <mc:AlternateContent>
+          <mc:Choice Requires="wps">
+            <w:drawing>
+              <wp:anchor distT="0" distB="0" distL="114300" distR="114300" simplePos="0" relativeHeight="251667456" behindDoc="0" locked="0" layoutInCell="1" allowOverlap="1" wp14:anchorId="28F44395" wp14:editId="3DD18305">
+                <wp:simplePos x="0" y="0"/>
+                <wp:positionH relativeFrom="column">
+                  <wp:posOffset>3057525</wp:posOffset>
+                </wp:positionH>
+                <wp:positionV relativeFrom="paragraph">
+                  <wp:posOffset>754380</wp:posOffset>
+                </wp:positionV>
+                <wp:extent cx="457200" cy="552450"/>
+                <wp:effectExtent l="0" t="0" r="76200" b="57150"/>
+                <wp:wrapNone/>
+                <wp:docPr id="5" name="Straight Arrow Connector 5"/>
+                <wp:cNvGraphicFramePr/>
+                <a:graphic xmlns:a="http://schemas.openxmlformats.org/drawingml/2006/main">
+                  <a:graphicData uri="http://schemas.microsoft.com/office/word/2010/wordprocessingShape">
+                    <wps:wsp>
+                      <wps:cNvCnPr/>
+                      <wps:spPr>
+                        <a:xfrm>
+                          <a:off x="0" y="0"/>
+                          <a:ext cx="457200" cy="552450"/>
+                        </a:xfrm>
+                        <a:prstGeom prst="straightConnector1">
+                          <a:avLst/>
+                        </a:prstGeom>
+                        <a:ln>
+                          <a:tailEnd type="arrow"/>
+                        </a:ln>
+                      </wps:spPr>
+                      <wps:style>
+                        <a:lnRef idx="1">
+                          <a:schemeClr val="accent1"/>
+                        </a:lnRef>
+                        <a:fillRef idx="0">
+                          <a:schemeClr val="accent1"/>
+                        </a:fillRef>
+                        <a:effectRef idx="0">
+                          <a:schemeClr val="accent1"/>
+                        </a:effectRef>
+                        <a:fontRef idx="minor">
+                          <a:schemeClr val="tx1"/>
+                        </a:fontRef>
+                      </wps:style>
+                      <wps:bodyPr/>
+                    </wps:wsp>
+                  </a:graphicData>
+                </a:graphic>
+                <wp14:sizeRelV relativeFrom="margin">
+                  <wp14:pctHeight>0</wp14:pctHeight>
+                </wp14:sizeRelV>
+              </wp:anchor>
+            </w:drawing>
+          </mc:Choice>
+          <mc:Fallback>
+            <w:pict>
+              <v:shapetype id="_x0000_t32" coordsize="21600,21600" o:spt="32" o:oned="t" path="m,l21600,21600e" filled="f">
+                <v:path arrowok="t" fillok="f" o:connecttype="none"/>
+                <o:lock v:ext="edit" shapetype="t"/>
+              </v:shapetype>
+              <v:shape id="Straight Arrow Connector 5" o:spid="_x0000_s1026" type="#_x0000_t32" style="position:absolute;margin-left:240.75pt;margin-top:59.4pt;width:36pt;height:43.5pt;z-index:251667456;visibility:visible;mso-wrap-style:square;mso-height-percent:0;mso-wrap-distance-left:9pt;mso-wrap-distance-top:0;mso-wrap-distance-right:9pt;mso-wrap-distance-bottom:0;mso-position-horizontal:absolute;mso-position-horizontal-relative:text;mso-position-vertical:absolute;mso-position-vertical-relative:text;mso-height-percent:0;mso-height-relative:margin" o:gfxdata="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" strokecolor="#4579b8 [3044]">
+                <v:stroke endarrow="open"/>
+              </v:shape>
+            </w:pict>
+          </mc:Fallback>
+        </mc:AlternateContent>
+      </w:r>
+      <w:r>
+        <w:rPr>
+          <w:noProof/>
+          <w:sz w:val="28"/>
+          <w:szCs w:val="28"/>
+          <w:lang w:eastAsia="en-GB"/>
+        </w:rPr>
+        <mc:AlternateContent>
+          <mc:Choice Requires="wps">
+            <w:drawing>
+              <wp:anchor distT="0" distB="0" distL="114300" distR="114300" simplePos="0" relativeHeight="251669504" behindDoc="0" locked="0" layoutInCell="1" allowOverlap="1" wp14:anchorId="08FF5D70" wp14:editId="47B03D4C">
+                <wp:simplePos x="0" y="0"/>
+                <wp:positionH relativeFrom="column">
+                  <wp:posOffset>3057525</wp:posOffset>
+                </wp:positionH>
+                <wp:positionV relativeFrom="paragraph">
+                  <wp:posOffset>754380</wp:posOffset>
+                </wp:positionV>
+                <wp:extent cx="457200" cy="828675"/>
+                <wp:effectExtent l="0" t="0" r="57150" b="66675"/>
+                <wp:wrapNone/>
+                <wp:docPr id="6" name="Straight Arrow Connector 6"/>
+                <wp:cNvGraphicFramePr/>
+                <a:graphic xmlns:a="http://schemas.openxmlformats.org/drawingml/2006/main">
+                  <a:graphicData uri="http://schemas.microsoft.com/office/word/2010/wordprocessingShape">
+                    <wps:wsp>
+                      <wps:cNvCnPr/>
+                      <wps:spPr>
+                        <a:xfrm>
+                          <a:off x="0" y="0"/>
+                          <a:ext cx="457200" cy="828675"/>
+                        </a:xfrm>
+                        <a:prstGeom prst="straightConnector1">
+                          <a:avLst/>
+                        </a:prstGeom>
+                        <a:ln>
+                          <a:tailEnd type="arrow"/>
+                        </a:ln>
+                      </wps:spPr>
+                      <wps:style>
+                        <a:lnRef idx="1">
+                          <a:schemeClr val="accent1"/>
+                        </a:lnRef>
+                        <a:fillRef idx="0">
+                          <a:schemeClr val="accent1"/>
+                        </a:fillRef>
+                        <a:effectRef idx="0">
+                          <a:schemeClr val="accent1"/>
+                        </a:effectRef>
+                        <a:fontRef idx="minor">
+                          <a:schemeClr val="tx1"/>
+                        </a:fontRef>
+                      </wps:style>
+                      <wps:bodyPr/>
+                    </wps:wsp>
+                  </a:graphicData>
+                </a:graphic>
+                <wp14:sizeRelV relativeFrom="margin">
+                  <wp14:pctHeight>0</wp14:pctHeight>
+                </wp14:sizeRelV>
+              </wp:anchor>
+            </w:drawing>
+          </mc:Choice>
+          <mc:Fallback>
+            <w:pict>
+              <v:shape id="Straight Arrow Connector 6" o:spid="_x0000_s1026" type="#_x0000_t32" style="position:absolute;margin-left:240.75pt;margin-top:59.4pt;width:36pt;height:65.25pt;z-index:251669504;visibility:visible;mso-wrap-style:square;mso-height-percent:0;mso-wrap-distance-left:9pt;mso-wrap-distance-top:0;mso-wrap-distance-right:9pt;mso-wrap-distance-bottom:0;mso-position-horizontal:absolute;mso-position-horizontal-relative:text;mso-position-vertical:absolute;mso-position-vertical-relative:text;mso-height-percent:0;mso-height-relative:margin" o:gfxdata="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" strokecolor="#4579b8 [3044]">
+                <v:stroke endarrow="open"/>
+              </v:shape>
+            </w:pict>
+          </mc:Fallback>
+        </mc:AlternateContent>
+      </w:r>
+      <w:r>
+        <w:rPr>
+          <w:noProof/>
+          <w:sz w:val="28"/>
+          <w:szCs w:val="28"/>
+          <w:lang w:eastAsia="en-GB"/>
+        </w:rPr>
+        <mc:AlternateContent>
+          <mc:Choice Requires="wps">
+            <w:drawing>
+              <wp:anchor distT="0" distB="0" distL="114300" distR="114300" simplePos="0" relativeHeight="251665408" behindDoc="0" locked="0" layoutInCell="1" allowOverlap="1" wp14:anchorId="4F2C5B82" wp14:editId="73BF6E54">
+                <wp:simplePos x="0" y="0"/>
+                <wp:positionH relativeFrom="column">
+                  <wp:posOffset>3057525</wp:posOffset>
+                </wp:positionH>
+                <wp:positionV relativeFrom="paragraph">
+                  <wp:posOffset>754380</wp:posOffset>
+                </wp:positionV>
+                <wp:extent cx="457200" cy="354330"/>
+                <wp:effectExtent l="0" t="0" r="57150" b="64770"/>
+                <wp:wrapNone/>
+                <wp:docPr id="4" name="Straight Arrow Connector 4"/>
+                <wp:cNvGraphicFramePr/>
+                <a:graphic xmlns:a="http://schemas.openxmlformats.org/drawingml/2006/main">
+                  <a:graphicData uri="http://schemas.microsoft.com/office/word/2010/wordprocessingShape">
+                    <wps:wsp>
+                      <wps:cNvCnPr/>
+                      <wps:spPr>
+                        <a:xfrm>
+                          <a:off x="0" y="0"/>
+                          <a:ext cx="457200" cy="354330"/>
+                        </a:xfrm>
+                        <a:prstGeom prst="straightConnector1">
+                          <a:avLst/>
+                        </a:prstGeom>
+                        <a:ln>
+                          <a:tailEnd type="arrow"/>
+                        </a:ln>
+                      </wps:spPr>
+                      <wps:style>
+                        <a:lnRef idx="1">
+                          <a:schemeClr val="accent1"/>
+                        </a:lnRef>
+                        <a:fillRef idx="0">
+                          <a:schemeClr val="accent1"/>
+                        </a:fillRef>
+                        <a:effectRef idx="0">
+                          <a:schemeClr val="accent1"/>
+                        </a:effectRef>
+                        <a:fontRef idx="minor">
+                          <a:schemeClr val="tx1"/>
+                        </a:fontRef>
+                      </wps:style>
+                      <wps:bodyPr/>
+                    </wps:wsp>
+                  </a:graphicData>
+                </a:graphic>
+                <wp14:sizeRelV relativeFrom="margin">
+                  <wp14:pctHeight>0</wp14:pctHeight>
+                </wp14:sizeRelV>
+              </wp:anchor>
+            </w:drawing>
+          </mc:Choice>
+          <mc:Fallback>
+            <w:pict>
+              <v:shape id="Straight Arrow Connector 4" o:spid="_x0000_s1026" type="#_x0000_t32" style="position:absolute;margin-left:240.75pt;margin-top:59.4pt;width:36pt;height:27.9pt;z-index:251665408;visibility:visible;mso-wrap-style:square;mso-height-percent:0;mso-wrap-distance-left:9pt;mso-wrap-distance-top:0;mso-wrap-distance-right:9pt;mso-wrap-distance-bottom:0;mso-position-horizontal:absolute;mso-position-horizontal-relative:text;mso-position-vertical:absolute;mso-position-vertical-relative:text;mso-height-percent:0;mso-height-relative:margin" o:gfxdata="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" strokecolor="#4579b8 [3044]">
+                <v:stroke endarrow="open"/>
+              </v:shape>
+            </w:pict>
+          </mc:Fallback>
+        </mc:AlternateContent>
+      </w:r>
+      <w:r>
+        <w:rPr>
+          <w:noProof/>
+          <w:sz w:val="28"/>
+          <w:szCs w:val="28"/>
+          <w:lang w:eastAsia="en-GB"/>
+        </w:rPr>
+        <mc:AlternateContent>
+          <mc:Choice Requires="wps">
+            <w:drawing>
+              <wp:anchor distT="0" distB="0" distL="114300" distR="114300" simplePos="0" relativeHeight="251663360" behindDoc="0" locked="0" layoutInCell="1" allowOverlap="1" wp14:anchorId="11F88022" wp14:editId="05585652">
+                <wp:simplePos x="0" y="0"/>
+                <wp:positionH relativeFrom="column">
+                  <wp:posOffset>3057525</wp:posOffset>
+                </wp:positionH>
+                <wp:positionV relativeFrom="paragraph">
+                  <wp:posOffset>754380</wp:posOffset>
+                </wp:positionV>
+                <wp:extent cx="457200" cy="38100"/>
+                <wp:effectExtent l="0" t="57150" r="38100" b="95250"/>
+                <wp:wrapNone/>
+                <wp:docPr id="3" name="Straight Arrow Connector 3"/>
+                <wp:cNvGraphicFramePr/>
+                <a:graphic xmlns:a="http://schemas.openxmlformats.org/drawingml/2006/main">
+                  <a:graphicData uri="http://schemas.microsoft.com/office/word/2010/wordprocessingShape">
+                    <wps:wsp>
+                      <wps:cNvCnPr/>
+                      <wps:spPr>
+                        <a:xfrm>
+                          <a:off x="0" y="0"/>
+                          <a:ext cx="457200" cy="38100"/>
+                        </a:xfrm>
+                        <a:prstGeom prst="straightConnector1">
+                          <a:avLst/>
+                        </a:prstGeom>
+                        <a:ln>
+                          <a:tailEnd type="arrow"/>
+                        </a:ln>
+                      </wps:spPr>
+                      <wps:style>
+                        <a:lnRef idx="1">
+                          <a:schemeClr val="accent1"/>
+                        </a:lnRef>
+                        <a:fillRef idx="0">
+                          <a:schemeClr val="accent1"/>
+                        </a:fillRef>
+                        <a:effectRef idx="0">
+                          <a:schemeClr val="accent1"/>
+                        </a:effectRef>
+                        <a:fontRef idx="minor">
+                          <a:schemeClr val="tx1"/>
+                        </a:fontRef>
+                      </wps:style>
+                      <wps:bodyPr/>
+                    </wps:wsp>
+                  </a:graphicData>
+                </a:graphic>
+                <wp14:sizeRelV relativeFrom="margin">
+                  <wp14:pctHeight>0</wp14:pctHeight>
+                </wp14:sizeRelV>
+              </wp:anchor>
+            </w:drawing>
+          </mc:Choice>
+          <mc:Fallback>
+            <w:pict>
+              <v:shape id="Straight Arrow Connector 3" o:spid="_x0000_s1026" type="#_x0000_t32" style="position:absolute;margin-left:240.75pt;margin-top:59.4pt;width:36pt;height:3pt;z-index:251663360;visibility:visible;mso-wrap-style:square;mso-height-percent:0;mso-wrap-distance-left:9pt;mso-wrap-distance-top:0;mso-wrap-distance-right:9pt;mso-wrap-distance-bottom:0;mso-position-horizontal:absolute;mso-position-horizontal-relative:text;mso-position-vertical:absolute;mso-position-vertical-relative:text;mso-height-percent:0;mso-height-relative:margin" o:gfxdata="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" strokecolor="#4579b8 [3044]">
+                <v:stroke endarrow="open"/>
+              </v:shape>
+            </w:pict>
+          </mc:Fallback>
+        </mc:AlternateContent>
+      </w:r>
+      <w:r>
+        <w:rPr>
+          <w:noProof/>
+          <w:sz w:val="28"/>
+          <w:szCs w:val="28"/>
+          <w:lang w:eastAsia="en-GB"/>
+        </w:rPr>
+        <mc:AlternateContent>
+          <mc:Choice Requires="wps">
+            <w:drawing>
+              <wp:anchor distT="0" distB="0" distL="114300" distR="114300" simplePos="0" relativeHeight="251661312" behindDoc="0" locked="0" layoutInCell="1" allowOverlap="1" wp14:anchorId="2DD94EF7" wp14:editId="04B72B1B">
+                <wp:simplePos x="0" y="0"/>
+                <wp:positionH relativeFrom="column">
+                  <wp:posOffset>3057525</wp:posOffset>
+                </wp:positionH>
+                <wp:positionV relativeFrom="paragraph">
+                  <wp:posOffset>525780</wp:posOffset>
+                </wp:positionV>
+                <wp:extent cx="457200" cy="228600"/>
+                <wp:effectExtent l="0" t="38100" r="57150" b="19050"/>
+                <wp:wrapNone/>
+                <wp:docPr id="2" name="Straight Arrow Connector 2"/>
+                <wp:cNvGraphicFramePr/>
+                <a:graphic xmlns:a="http://schemas.openxmlformats.org/drawingml/2006/main">
+                  <a:graphicData uri="http://schemas.microsoft.com/office/word/2010/wordprocessingShape">
+                    <wps:wsp>
+                      <wps:cNvCnPr/>
+                      <wps:spPr>
+                        <a:xfrm flipV="1">
+                          <a:off x="0" y="0"/>
+                          <a:ext cx="457200" cy="228600"/>
+                        </a:xfrm>
+                        <a:prstGeom prst="straightConnector1">
+                          <a:avLst/>
+                        </a:prstGeom>
+                        <a:ln>
+                          <a:tailEnd type="arrow"/>
+                        </a:ln>
+                      </wps:spPr>
+                      <wps:style>
+                        <a:lnRef idx="1">
+                          <a:schemeClr val="accent1"/>
+                        </a:lnRef>
+                        <a:fillRef idx="0">
+                          <a:schemeClr val="accent1"/>
+                        </a:fillRef>
+                        <a:effectRef idx="0">
+                          <a:schemeClr val="accent1"/>
+                        </a:effectRef>
+                        <a:fontRef idx="minor">
+                          <a:schemeClr val="tx1"/>
+                        </a:fontRef>
+                      </wps:style>
+                      <wps:bodyPr/>
+                    </wps:wsp>
+                  </a:graphicData>
+                </a:graphic>
+              </wp:anchor>
+            </w:drawing>
+          </mc:Choice>
+          <mc:Fallback>
+            <w:pict>
+              <v:shape id="Straight Arrow Connector 2" o:spid="_x0000_s1026" type="#_x0000_t32" style="position:absolute;margin-left:240.75pt;margin-top:41.4pt;width:36pt;height:18pt;flip:y;z-index:251661312;visibility:visible;mso-wrap-style:square;mso-wrap-distance-left:9pt;mso-wrap-distance-top:0;mso-wrap-distance-right:9pt;mso-wrap-distance-bottom:0;mso-position-horizontal:absolute;mso-position-horizontal-relative:text;mso-position-vertical:absolute;mso-position-vertical-relative:text" o:gfxdata="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" strokecolor="#4579b8 [3044]">
+                <v:stroke endarrow="open"/>
+              </v:shape>
+            </w:pict>
+          </mc:Fallback>
+        </mc:AlternateContent>
+      </w:r>
+      <w:r>
+        <w:rPr>
+          <w:noProof/>
+          <w:sz w:val="28"/>
+          <w:szCs w:val="28"/>
+          <w:lang w:eastAsia="en-GB"/>
+        </w:rPr>
+        <mc:AlternateContent>
+          <mc:Choice Requires="wps">
+            <w:drawing>
+              <wp:anchor distT="0" distB="0" distL="114300" distR="114300" simplePos="0" relativeHeight="251660288" behindDoc="0" locked="0" layoutInCell="1" allowOverlap="1" wp14:editId="36B11C9B">
+                <wp:simplePos x="0" y="0"/>
+                <wp:positionH relativeFrom="column">
+                  <wp:posOffset>24130</wp:posOffset>
+                </wp:positionH>
+                <wp:positionV relativeFrom="paragraph">
+                  <wp:posOffset>95250</wp:posOffset>
+                </wp:positionV>
+                <wp:extent cx="2374265" cy="1403985"/>
+                <wp:effectExtent l="0" t="0" r="12700" b="17145"/>
+                <wp:wrapNone/>
+                <wp:docPr id="307" name="Text Box 2"/>
+                <wp:cNvGraphicFramePr>
+                  <a:graphicFrameLocks xmlns:a="http://schemas.openxmlformats.org/drawingml/2006/main"/>
+                </wp:cNvGraphicFramePr>
+                <a:graphic xmlns:a="http://schemas.openxmlformats.org/drawingml/2006/main">
+                  <a:graphicData uri="http://schemas.microsoft.com/office/word/2010/wordprocessingShape">
+                    <wps:wsp>
+                      <wps:cNvSpPr txBox="1">
+                        <a:spLocks noChangeArrowheads="1"/>
+                      </wps:cNvSpPr>
+                      <wps:spPr bwMode="auto">
+                        <a:xfrm>
+                          <a:off x="0" y="0"/>
+                          <a:ext cx="2374265" cy="1403985"/>
+                        </a:xfrm>
+                        <a:prstGeom prst="rect">
+                          <a:avLst/>
+                        </a:prstGeom>
+                        <a:solidFill>
+                          <a:srgbClr val="FFFFFF"/>
+                        </a:solidFill>
+                        <a:ln w="9525">
+                          <a:solidFill>
+                            <a:srgbClr val="000000"/>
+                          </a:solidFill>
+                          <a:miter lim="800000"/>
+                          <a:headEnd/>
+                          <a:tailEnd/>
+                        </a:ln>
+                      </wps:spPr>
+                      <wps:txbx>
+                        <w:txbxContent>
+                          <w:p>
+                            <w:r>
+                              <w:t>Each of the Labels is a push button that links to the relevant screen. To get to the screen you wish to see, press the labelled button.</w:t>
+                            </w:r>
+                          </w:p>
+                        </w:txbxContent>
+                      </wps:txbx>
+                      <wps:bodyPr rot="0" vert="horz" wrap="square" lIns="91440" tIns="45720" rIns="91440" bIns="45720" anchor="t" anchorCtr="0">
+                        <a:spAutoFit/>
+                      </wps:bodyPr>
+                    </wps:wsp>
+                  </a:graphicData>
+                </a:graphic>
+                <wp14:sizeRelH relativeFrom="margin">
+                  <wp14:pctWidth>40000</wp14:pctWidth>
+                </wp14:sizeRelH>
+                <wp14:sizeRelV relativeFrom="margin">
+                  <wp14:pctHeight>20000</wp14:pctHeight>
+                </wp14:sizeRelV>
+              </wp:anchor>
+            </w:drawing>
+          </mc:Choice>
+          <mc:Fallback>
+            <w:pict>
+              <v:shape id="_x0000_s1027" type="#_x0000_t202" style="position:absolute;margin-left:1.9pt;margin-top:7.5pt;width:186.95pt;height:110.55pt;z-index:251660288;visibility:visible;mso-wrap-style:square;mso-width-percent:400;mso-height-percent:200;mso-wrap-distance-left:9pt;mso-wrap-distance-top:0;mso-wrap-distance-right:9pt;mso-wrap-distance-bottom:0;mso-position-horizontal:absolute;mso-position-horizontal-relative:text;mso-position-vertical:absolute;mso-position-vertical-relative:text;mso-width-percent:400;mso-height-percent:200;mso-width-relative:margin;mso-height-relative:margin;v-text-anchor:top" o:gfxdata="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">
+                <v:textbox style="mso-fit-shape-to-text:t">
+                  <w:txbxContent>
+                    <w:p>
+                      <w:r>
+                        <w:t>Each of the Labels is a push button that links to the relevant screen. To get to the screen you wish to see, press the labelled button.</w:t>
+                      </w:r>
+                    </w:p>
+                  </w:txbxContent>
+                </v:textbox>
+              </v:shape>
+            </w:pict>
+          </mc:Fallback>
+        </mc:AlternateContent>
+      </w:r>
+      <w:r>
+        <w:rPr>
+          <w:noProof/>
+          <w:sz w:val="28"/>
+          <w:szCs w:val="28"/>
+          <w:lang w:eastAsia="en-GB"/>
+        </w:rPr>
+        <w:drawing>
+          <wp:anchor distT="0" distB="0" distL="114300" distR="114300" simplePos="0" relativeHeight="251658240" behindDoc="0" locked="0" layoutInCell="1" allowOverlap="1">
+            <wp:simplePos x="0" y="0"/>
+            <wp:positionH relativeFrom="column">
+              <wp:posOffset>3324225</wp:posOffset>
+            </wp:positionH>
+            <wp:positionV relativeFrom="paragraph">
+              <wp:posOffset>3810</wp:posOffset>
+            </wp:positionV>
+            <wp:extent cx="2076450" cy="1905000"/>
+            <wp:effectExtent l="0" t="0" r="0" b="0"/>
+            <wp:wrapSquare wrapText="bothSides"/>
+            <wp:docPr id="1" name="Picture 1" descr="U:\git\Code\Testing Screenshots\Main Menu 1.01-1.05(1).JPG"/>
+            <wp:cNvGraphicFramePr>
+              <a:graphicFrameLocks xmlns:a="http://schemas.openxmlformats.org/drawingml/2006/main" noChangeAspect="1"/>
+            </wp:cNvGraphicFramePr>
+            <a:graphic xmlns:a="http://schemas.openxmlformats.org/drawingml/2006/main">
+              <a:graphicData uri="http://schemas.openxmlformats.org/drawingml/2006/picture">
+                <pic:pic xmlns:pic="http://schemas.openxmlformats.org/drawingml/2006/picture">
+                  <pic:nvPicPr>
+                    <pic:cNvPr id="0" name="Picture 1" descr="U:\git\Code\Testing Screenshots\Main Menu 1.01-1.05(1).JPG"/>
+                    <pic:cNvPicPr>
+                      <a:picLocks noChangeAspect="1" noChangeArrowheads="1"/>
+                    </pic:cNvPicPr>
+                  </pic:nvPicPr>
+                  <pic:blipFill>
+                    <a:blip r:embed="rId5">
+                      <a:extLst>
+                        <a:ext uri="{28A0092B-C50C-407E-A947-70E740481C1C}">
+                          <a14:useLocalDpi xmlns:a14="http://schemas.microsoft.com/office/drawing/2010/main" val="0"/>
+                        </a:ext>
+                      </a:extLst>
+                    </a:blip>
+                    <a:srcRect/>
+                    <a:stretch>
+                      <a:fillRect/>
+                    </a:stretch>
+                  </pic:blipFill>
+                  <pic:spPr bwMode="auto">
+                    <a:xfrm>
+                      <a:off x="0" y="0"/>
+                      <a:ext cx="2076450" cy="1905000"/>
+                    </a:xfrm>
+                    <a:prstGeom prst="rect">
+                      <a:avLst/>
+                    </a:prstGeom>
+                    <a:noFill/>
+                    <a:ln>
+                      <a:noFill/>
+                    </a:ln>
+                  </pic:spPr>
+                </pic:pic>
+              </a:graphicData>
+            </a:graphic>
+            <wp14:sizeRelH relativeFrom="page">
+              <wp14:pctWidth>0</wp14:pctWidth>
+            </wp14:sizeRelH>
+            <wp14:sizeRelV relativeFrom="page">
+              <wp14:pctHeight>0</wp14:pctHeight>
+            </wp14:sizeRelV>
+          </wp:anchor>
+        </w:drawing>
+      </w:r>
     </w:p>
-    <w:p/>
-    <w:p/>
-    <w:p/>
-    <w:p/>
-    <w:p/>
-    <w:p/>
-    <w:p/>
-    <w:p/>
-    <w:p/>
-    <w:p/>
-    <w:p/>
-    <w:p/>
-    <w:p/>
-    <w:p/>
-    <w:p/>
-    <w:p/>
-    <w:p/>
-    <w:p/>
-    <w:p/>
-    <w:p/>
-    <w:p/>
-    <w:p/>
-    <w:p/>
-    <w:p/>
-    <w:p/>
-    <w:p/>
-    <w:p/>
-    <w:p/>
-    <w:p/>
-    <w:p/>
-    <w:p/>
-    <w:p/>
-    <w:p/>
-    <w:p/>
-    <w:p/>
-    <w:p/>
-    <w:p/>
-    <w:p/>
-    <w:p/>
-    <w:p/>
-    <w:p/>
-    <w:p/>
-    <w:p/>
-    <w:p/>
-    <w:p/>
-    <w:p/>
-    <w:p/>
-    <w:p/>
     <w:sectPr>
       <w:pgSz w:w="11906" w:h="16838"/>
       <w:pgMar w:top="1440" w:right="1440" w:bottom="1440" w:left="1440" w:header="708" w:footer="708" w:gutter="0"/>
@@ -315,6 +996,36 @@
     <w:semiHidden/>
     <w:unhideWhenUsed/>
   </w:style>
+  <w:style w:type="paragraph" w:styleId="BalloonText">
+    <w:name w:val="Balloon Text"/>
+    <w:basedOn w:val="Normal"/>
+    <w:link w:val="BalloonTextChar"/>
+    <w:uiPriority w:val="99"/>
+    <w:semiHidden/>
+    <w:unhideWhenUsed/>
+    <w:rsid w:val="00E1730E"/>
+    <w:pPr>
+      <w:spacing w:after="0" w:line="240" w:lineRule="auto"/>
+    </w:pPr>
+    <w:rPr>
+      <w:rFonts w:ascii="Tahoma" w:hAnsi="Tahoma" w:cs="Tahoma"/>
+      <w:sz w:val="16"/>
+      <w:szCs w:val="16"/>
+    </w:rPr>
+  </w:style>
+  <w:style w:type="character" w:customStyle="1" w:styleId="BalloonTextChar">
+    <w:name w:val="Balloon Text Char"/>
+    <w:basedOn w:val="DefaultParagraphFont"/>
+    <w:link w:val="BalloonText"/>
+    <w:uiPriority w:val="99"/>
+    <w:semiHidden/>
+    <w:rsid w:val="00E1730E"/>
+    <w:rPr>
+      <w:rFonts w:ascii="Tahoma" w:hAnsi="Tahoma" w:cs="Tahoma"/>
+      <w:sz w:val="16"/>
+      <w:szCs w:val="16"/>
+    </w:rPr>
+  </w:style>
 </w:styles>
 </file>
 
@@ -504,6 +1215,36 @@
     <w:uiPriority w:val="99"/>
     <w:semiHidden/>
     <w:unhideWhenUsed/>
+  </w:style>
+  <w:style w:type="paragraph" w:styleId="BalloonText">
+    <w:name w:val="Balloon Text"/>
+    <w:basedOn w:val="Normal"/>
+    <w:link w:val="BalloonTextChar"/>
+    <w:uiPriority w:val="99"/>
+    <w:semiHidden/>
+    <w:unhideWhenUsed/>
+    <w:rsid w:val="00E1730E"/>
+    <w:pPr>
+      <w:spacing w:after="0" w:line="240" w:lineRule="auto"/>
+    </w:pPr>
+    <w:rPr>
+      <w:rFonts w:ascii="Tahoma" w:hAnsi="Tahoma" w:cs="Tahoma"/>
+      <w:sz w:val="16"/>
+      <w:szCs w:val="16"/>
+    </w:rPr>
+  </w:style>
+  <w:style w:type="character" w:customStyle="1" w:styleId="BalloonTextChar">
+    <w:name w:val="Balloon Text Char"/>
+    <w:basedOn w:val="DefaultParagraphFont"/>
+    <w:link w:val="BalloonText"/>
+    <w:uiPriority w:val="99"/>
+    <w:semiHidden/>
+    <w:rsid w:val="00E1730E"/>
+    <w:rPr>
+      <w:rFonts w:ascii="Tahoma" w:hAnsi="Tahoma" w:cs="Tahoma"/>
+      <w:sz w:val="16"/>
+      <w:szCs w:val="16"/>
+    </w:rPr>
   </w:style>
 </w:styles>
 </file>
